--- a/FSD MERN - Foundations of Front-end Development/Day 3 - 15-11-2025 - Web Application Using HTML.docx
+++ b/FSD MERN - Foundations of Front-end Development/Day 3 - 15-11-2025 - Web Application Using HTML.docx
@@ -29,22 +29,48 @@
         </w:r>
       </w:hyperlink>
       <w:r>
-        <w:t xml:space="preserve">&gt; URL : Uniform resource locator </w:t>
-      </w:r>
-    </w:p>
-    <w:p>
-      <w:r>
-        <w:t xml:space="preserve">http://: hyper text transfer protocol : secure </w:t>
-      </w:r>
-    </w:p>
-    <w:p>
-      <w:r>
-        <w:t xml:space="preserve">www : world wide web </w:t>
-      </w:r>
-    </w:p>
-    <w:p>
-      <w:r>
-        <w:t xml:space="preserve">google : domain </w:t>
+        <w:t xml:space="preserve">&gt; </w:t>
+      </w:r>
+      <w:proofErr w:type="gramStart"/>
+      <w:r>
+        <w:t>URL :</w:t>
+      </w:r>
+      <w:proofErr w:type="gramEnd"/>
+      <w:r>
+        <w:t xml:space="preserve"> Uniform resource locator </w:t>
+      </w:r>
+    </w:p>
+    <w:p>
+      <w:r>
+        <w:t xml:space="preserve">http://: hyper text transfer </w:t>
+      </w:r>
+      <w:proofErr w:type="gramStart"/>
+      <w:r>
+        <w:t>protocol :</w:t>
+      </w:r>
+      <w:proofErr w:type="gramEnd"/>
+      <w:r>
+        <w:t xml:space="preserve"> secure </w:t>
+      </w:r>
+    </w:p>
+    <w:p>
+      <w:proofErr w:type="gramStart"/>
+      <w:r>
+        <w:t>www :</w:t>
+      </w:r>
+      <w:proofErr w:type="gramEnd"/>
+      <w:r>
+        <w:t xml:space="preserve"> world wide web </w:t>
+      </w:r>
+    </w:p>
+    <w:p>
+      <w:proofErr w:type="gramStart"/>
+      <w:r>
+        <w:t>google :</w:t>
+      </w:r>
+      <w:proofErr w:type="gramEnd"/>
+      <w:r>
+        <w:t xml:space="preserve"> domain </w:t>
       </w:r>
     </w:p>
     <w:p>
@@ -67,8 +93,13 @@
       </w:r>
       <w:r>
         <w:tab/>
-        <w:t>request (http/https)-----------------</w:t>
-      </w:r>
+        <w:t>request (http/</w:t>
+      </w:r>
+      <w:proofErr w:type="gramStart"/>
+      <w:r>
+        <w:t>https)-----------------</w:t>
+      </w:r>
+      <w:proofErr w:type="gramEnd"/>
       <w:r>
         <w:sym w:font="Wingdings" w:char="F0E0"/>
       </w:r>
@@ -220,7 +251,14 @@
       </w:r>
       <w:r>
         <w:tab/>
-        <w:t xml:space="preserve">JS : JavaScript </w:t>
+      </w:r>
+      <w:proofErr w:type="gramStart"/>
+      <w:r>
+        <w:t>JS :</w:t>
+      </w:r>
+      <w:proofErr w:type="gramEnd"/>
+      <w:r>
+        <w:t xml:space="preserve"> JavaScript </w:t>
       </w:r>
     </w:p>
     <w:p>
@@ -300,7 +338,15 @@
     </w:p>
     <w:p>
       <w:r>
-        <w:t xml:space="preserve">Web page display the content on browser in different format like plan text, bold, image, audio etc. </w:t>
+        <w:t xml:space="preserve">Web </w:t>
+      </w:r>
+      <w:proofErr w:type="gramStart"/>
+      <w:r>
+        <w:t>page</w:t>
+      </w:r>
+      <w:proofErr w:type="gramEnd"/>
+      <w:r>
+        <w:t xml:space="preserve"> display the content on browser in different format like plan text, bold, image, audio etc. </w:t>
       </w:r>
     </w:p>
     <w:p>
@@ -341,8 +387,17 @@
           <w:b/>
           <w:bCs/>
         </w:rPr>
-        <w:t>Cascading style sheet :</w:t>
-      </w:r>
+        <w:t xml:space="preserve">Cascading style </w:t>
+      </w:r>
+      <w:proofErr w:type="gramStart"/>
+      <w:r>
+        <w:rPr>
+          <w:b/>
+          <w:bCs/>
+        </w:rPr>
+        <w:t>sheet :</w:t>
+      </w:r>
+      <w:proofErr w:type="gramEnd"/>
       <w:r>
         <w:t xml:space="preserve"> which provided lot of property in the form of key-value pair which help to apply styling for web page. </w:t>
       </w:r>
@@ -377,10 +432,12 @@
         <w:t xml:space="preserve">html provided lot of </w:t>
       </w:r>
       <w:proofErr w:type="spellStart"/>
+      <w:proofErr w:type="gramStart"/>
       <w:r>
         <w:t>pre defined</w:t>
       </w:r>
       <w:proofErr w:type="spellEnd"/>
+      <w:proofErr w:type="gramEnd"/>
       <w:r>
         <w:t xml:space="preserve"> tags or elements which help to create the web pages. </w:t>
       </w:r>
@@ -466,7 +523,15 @@
     <w:p/>
     <w:p>
       <w:r>
-        <w:t xml:space="preserve">VS Code : </w:t>
+        <w:t xml:space="preserve">VS </w:t>
+      </w:r>
+      <w:proofErr w:type="gramStart"/>
+      <w:r>
+        <w:t>Code :</w:t>
+      </w:r>
+      <w:proofErr w:type="gramEnd"/>
+      <w:r>
+        <w:t xml:space="preserve"> </w:t>
       </w:r>
     </w:p>
     <w:p/>
@@ -1019,7 +1084,15 @@
         </w:numPr>
       </w:pPr>
       <w:r>
-        <w:t xml:space="preserve">Paragraphs tag : p </w:t>
+        <w:t xml:space="preserve">Paragraphs </w:t>
+      </w:r>
+      <w:proofErr w:type="gramStart"/>
+      <w:r>
+        <w:t>tag :</w:t>
+      </w:r>
+      <w:proofErr w:type="gramEnd"/>
+      <w:r>
+        <w:t xml:space="preserve"> p </w:t>
       </w:r>
     </w:p>
     <w:p>
@@ -1030,8 +1103,13 @@
           <w:numId w:val="3"/>
         </w:numPr>
       </w:pPr>
-      <w:r>
-        <w:t xml:space="preserve">Break : </w:t>
+      <w:proofErr w:type="gramStart"/>
+      <w:r>
+        <w:t>Break :</w:t>
+      </w:r>
+      <w:proofErr w:type="gramEnd"/>
+      <w:r>
+        <w:t xml:space="preserve"> </w:t>
       </w:r>
       <w:proofErr w:type="spellStart"/>
       <w:r>
@@ -1051,7 +1129,15 @@
         </w:numPr>
       </w:pPr>
       <w:r>
-        <w:t xml:space="preserve">Heading tag : totally 6 heading tag </w:t>
+        <w:t xml:space="preserve">Heading </w:t>
+      </w:r>
+      <w:proofErr w:type="gramStart"/>
+      <w:r>
+        <w:t>tag :</w:t>
+      </w:r>
+      <w:proofErr w:type="gramEnd"/>
+      <w:r>
+        <w:t xml:space="preserve"> totally 6 heading tag </w:t>
       </w:r>
     </w:p>
     <w:p>
@@ -1063,8 +1149,215 @@
         </w:numPr>
       </w:pPr>
       <w:r>
-        <w:t xml:space="preserve">H1 to h6 : h1 is largest and h6 is smallest. </w:t>
-      </w:r>
+        <w:t>H1 to h</w:t>
+      </w:r>
+      <w:proofErr w:type="gramStart"/>
+      <w:r>
+        <w:t>6 :</w:t>
+      </w:r>
+      <w:proofErr w:type="gramEnd"/>
+      <w:r>
+        <w:t xml:space="preserve"> h1 is largest and h6 is smallest. </w:t>
+      </w:r>
+    </w:p>
+    <w:p>
+      <w:pPr>
+        <w:pStyle w:val="ListParagraph"/>
+        <w:numPr>
+          <w:ilvl w:val="0"/>
+          <w:numId w:val="3"/>
+        </w:numPr>
+      </w:pPr>
+      <w:r>
+        <w:t xml:space="preserve">Bold tag </w:t>
+      </w:r>
+    </w:p>
+    <w:p>
+      <w:pPr>
+        <w:pStyle w:val="ListParagraph"/>
+        <w:numPr>
+          <w:ilvl w:val="0"/>
+          <w:numId w:val="3"/>
+        </w:numPr>
+      </w:pPr>
+      <w:r>
+        <w:t xml:space="preserve">Italics tags </w:t>
+      </w:r>
+    </w:p>
+    <w:p>
+      <w:pPr>
+        <w:pStyle w:val="ListParagraph"/>
+        <w:numPr>
+          <w:ilvl w:val="0"/>
+          <w:numId w:val="3"/>
+        </w:numPr>
+      </w:pPr>
+      <w:r>
+        <w:t xml:space="preserve">Under line </w:t>
+      </w:r>
+    </w:p>
+    <w:p>
+      <w:pPr>
+        <w:pStyle w:val="ListParagraph"/>
+        <w:numPr>
+          <w:ilvl w:val="0"/>
+          <w:numId w:val="3"/>
+        </w:numPr>
+      </w:pPr>
+      <w:proofErr w:type="gramStart"/>
+      <w:r>
+        <w:t>Font :</w:t>
+      </w:r>
+      <w:proofErr w:type="gramEnd"/>
+      <w:r>
+        <w:t xml:space="preserve"> using this tag we can change colour, size and face (font style). </w:t>
+      </w:r>
+    </w:p>
+    <w:p>
+      <w:pPr>
+        <w:pStyle w:val="ListParagraph"/>
+      </w:pPr>
+      <w:proofErr w:type="spellStart"/>
+      <w:r>
+        <w:t>Color</w:t>
+      </w:r>
+      <w:proofErr w:type="spellEnd"/>
+      <w:r>
+        <w:t xml:space="preserve">, size and face attribute </w:t>
+      </w:r>
+    </w:p>
+    <w:p>
+      <w:pPr>
+        <w:ind w:left="360"/>
+      </w:pPr>
+      <w:proofErr w:type="gramStart"/>
+      <w:r>
+        <w:t>Attribute :</w:t>
+      </w:r>
+      <w:proofErr w:type="gramEnd"/>
+      <w:r>
+        <w:t xml:space="preserve"> using attribute we can describe the property of the tags. </w:t>
+      </w:r>
+    </w:p>
+    <w:p>
+      <w:pPr>
+        <w:ind w:left="360"/>
+      </w:pPr>
+      <w:r>
+        <w:t xml:space="preserve">Attribute we use in opening tag in the form of key-value pairs. Value can be in single quote or double quote or without quote. </w:t>
+      </w:r>
+    </w:p>
+    <w:p>
+      <w:pPr>
+        <w:ind w:left="360"/>
+      </w:pPr>
+    </w:p>
+    <w:p>
+      <w:pPr>
+        <w:ind w:left="360"/>
+      </w:pPr>
+      <w:r>
+        <w:t xml:space="preserve">Connecting one web page to another web page </w:t>
+      </w:r>
+    </w:p>
+    <w:p>
+      <w:pPr>
+        <w:ind w:left="360"/>
+      </w:pPr>
+    </w:p>
+    <w:p>
+      <w:pPr>
+        <w:ind w:left="360"/>
+      </w:pPr>
+      <w:r>
+        <w:t xml:space="preserve">Hyper link tag </w:t>
+      </w:r>
+    </w:p>
+    <w:p>
+      <w:pPr>
+        <w:ind w:left="360"/>
+      </w:pPr>
+    </w:p>
+    <w:p>
+      <w:pPr>
+        <w:ind w:left="360"/>
+      </w:pPr>
+      <w:r>
+        <w:t xml:space="preserve">&lt;a </w:t>
+      </w:r>
+      <w:proofErr w:type="spellStart"/>
+      <w:r>
+        <w:t>href</w:t>
+      </w:r>
+      <w:proofErr w:type="spellEnd"/>
+      <w:proofErr w:type="gramStart"/>
+      <w:r>
+        <w:t>=”pageName.html</w:t>
+      </w:r>
+      <w:proofErr w:type="gramEnd"/>
+      <w:r>
+        <w:t>”&gt;Contents&lt;/a&gt;</w:t>
+      </w:r>
+    </w:p>
+    <w:p>
+      <w:pPr>
+        <w:pStyle w:val="ListParagraph"/>
+        <w:numPr>
+          <w:ilvl w:val="0"/>
+          <w:numId w:val="4"/>
+        </w:numPr>
+      </w:pPr>
+      <w:r>
+        <w:t xml:space="preserve">&gt; anchor tag </w:t>
+      </w:r>
+    </w:p>
+    <w:p>
+      <w:pPr>
+        <w:ind w:left="410"/>
+      </w:pPr>
+      <w:proofErr w:type="spellStart"/>
+      <w:r>
+        <w:t>Href</w:t>
+      </w:r>
+      <w:proofErr w:type="spellEnd"/>
+      <w:r>
+        <w:t xml:space="preserve"> </w:t>
+      </w:r>
+      <w:r>
+        <w:sym w:font="Wingdings" w:char="F0E0"/>
+      </w:r>
+      <w:r>
+        <w:t xml:space="preserve"> hyper reference </w:t>
+      </w:r>
+    </w:p>
+    <w:p>
+      <w:pPr>
+        <w:ind w:left="410"/>
+      </w:pPr>
+    </w:p>
+    <w:p>
+      <w:pPr>
+        <w:ind w:left="410"/>
+      </w:pPr>
+    </w:p>
+    <w:p>
+      <w:pPr>
+        <w:ind w:left="410"/>
+      </w:pPr>
+    </w:p>
+    <w:p>
+      <w:pPr>
+        <w:ind w:left="410"/>
+      </w:pPr>
+      <w:r>
+        <w:lastRenderedPageBreak/>
+        <w:t xml:space="preserve">Adding images to web pages. </w:t>
+      </w:r>
+    </w:p>
+    <w:p>
+      <w:pPr>
+        <w:ind w:left="410"/>
+      </w:pPr>
     </w:p>
     <w:sectPr>
       <w:pgSz w:w="11906" w:h="16838"/>
@@ -1079,6 +1372,95 @@
 <file path=word/numbering.xml><?xml version="1.0" encoding="utf-8"?>
 <w:numbering xmlns:wpc="http://schemas.microsoft.com/office/word/2010/wordprocessingCanvas" xmlns:cx="http://schemas.microsoft.com/office/drawing/2014/chartex" xmlns:cx1="http://schemas.microsoft.com/office/drawing/2015/9/8/chartex" xmlns:cx2="http://schemas.microsoft.com/office/drawing/2015/10/21/chartex" xmlns:cx3="http://schemas.microsoft.com/office/drawing/2016/5/9/chartex" xmlns:cx4="http://schemas.microsoft.com/office/drawing/2016/5/10/chartex" xmlns:cx5="http://schemas.microsoft.com/office/drawing/2016/5/11/chartex" xmlns:cx6="http://schemas.microsoft.com/office/drawing/2016/5/12/chartex" xmlns:cx7="http://schemas.microsoft.com/office/drawing/2016/5/13/chartex" xmlns:cx8="http://schemas.microsoft.com/office/drawing/2016/5/14/chartex" xmlns:mc="http://schemas.openxmlformats.org/markup-compatibility/2006" xmlns:aink="http://schemas.microsoft.com/office/drawing/2016/ink" xmlns:am3d="http://schemas.microsoft.com/office/drawing/2017/model3d" xmlns:o="urn:schemas-microsoft-com:office:office" xmlns:oel="http://schemas.microsoft.com/office/2019/extlst" xmlns:r="http://schemas.openxmlformats.org/officeDocument/2006/relationships" xmlns:m="http://schemas.openxmlformats.org/officeDocument/2006/math" xmlns:v="urn:schemas-microsoft-com:vml" xmlns:wp14="http://schemas.microsoft.com/office/word/2010/wordprocessingDrawing" xmlns:wp="http://schemas.openxmlformats.org/drawingml/2006/wordprocessingDrawing" xmlns:w10="urn:schemas-microsoft-com:office:word" xmlns:w="http://schemas.openxmlformats.org/wordprocessingml/2006/main" xmlns:w14="http://schemas.microsoft.com/office/word/2010/wordml" xmlns:w15="http://schemas.microsoft.com/office/word/2012/wordml" xmlns:w16cex="http://schemas.microsoft.com/office/word/2018/wordml/cex" xmlns:w16cid="http://schemas.microsoft.com/office/word/2016/wordml/cid" xmlns:w16="http://schemas.microsoft.com/office/word/2018/wordml" xmlns:w16du="http://schemas.microsoft.com/office/word/2023/wordml/word16du" xmlns:w16sdtdh="http://schemas.microsoft.com/office/word/2020/wordml/sdtdatahash" xmlns:w16sdtfl="http://schemas.microsoft.com/office/word/2024/wordml/sdtformatlock" xmlns:w16se="http://schemas.microsoft.com/office/word/2015/wordml/symex" xmlns:wpg="http://schemas.microsoft.com/office/word/2010/wordprocessingGroup" xmlns:wpi="http://schemas.microsoft.com/office/word/2010/wordprocessingInk" xmlns:wne="http://schemas.microsoft.com/office/word/2006/wordml" xmlns:wps="http://schemas.microsoft.com/office/word/2010/wordprocessingShape" mc:Ignorable="w14 w15 w16se w16cid w16 w16cex w16sdtdh w16sdtfl w16du wp14">
   <w:abstractNum w:abstractNumId="0" w15:restartNumberingAfterBreak="0">
+    <w:nsid w:val="00612BDD"/>
+    <w:multiLevelType w:val="hybridMultilevel"/>
+    <w:tmpl w:val="870C4978"/>
+    <w:lvl w:ilvl="0" w:tplc="0EEA7C92">
+      <w:start w:val="1"/>
+      <w:numFmt w:val="lowerLetter"/>
+      <w:lvlText w:val="%1-"/>
+      <w:lvlJc w:val="left"/>
+      <w:pPr>
+        <w:ind w:left="770" w:hanging="360"/>
+      </w:pPr>
+      <w:rPr>
+        <w:rFonts w:hint="default"/>
+      </w:rPr>
+    </w:lvl>
+    <w:lvl w:ilvl="1" w:tplc="40090019" w:tentative="1">
+      <w:start w:val="1"/>
+      <w:numFmt w:val="lowerLetter"/>
+      <w:lvlText w:val="%2."/>
+      <w:lvlJc w:val="left"/>
+      <w:pPr>
+        <w:ind w:left="1490" w:hanging="360"/>
+      </w:pPr>
+    </w:lvl>
+    <w:lvl w:ilvl="2" w:tplc="4009001B" w:tentative="1">
+      <w:start w:val="1"/>
+      <w:numFmt w:val="lowerRoman"/>
+      <w:lvlText w:val="%3."/>
+      <w:lvlJc w:val="right"/>
+      <w:pPr>
+        <w:ind w:left="2210" w:hanging="180"/>
+      </w:pPr>
+    </w:lvl>
+    <w:lvl w:ilvl="3" w:tplc="4009000F" w:tentative="1">
+      <w:start w:val="1"/>
+      <w:numFmt w:val="decimal"/>
+      <w:lvlText w:val="%4."/>
+      <w:lvlJc w:val="left"/>
+      <w:pPr>
+        <w:ind w:left="2930" w:hanging="360"/>
+      </w:pPr>
+    </w:lvl>
+    <w:lvl w:ilvl="4" w:tplc="40090019" w:tentative="1">
+      <w:start w:val="1"/>
+      <w:numFmt w:val="lowerLetter"/>
+      <w:lvlText w:val="%5."/>
+      <w:lvlJc w:val="left"/>
+      <w:pPr>
+        <w:ind w:left="3650" w:hanging="360"/>
+      </w:pPr>
+    </w:lvl>
+    <w:lvl w:ilvl="5" w:tplc="4009001B" w:tentative="1">
+      <w:start w:val="1"/>
+      <w:numFmt w:val="lowerRoman"/>
+      <w:lvlText w:val="%6."/>
+      <w:lvlJc w:val="right"/>
+      <w:pPr>
+        <w:ind w:left="4370" w:hanging="180"/>
+      </w:pPr>
+    </w:lvl>
+    <w:lvl w:ilvl="6" w:tplc="4009000F" w:tentative="1">
+      <w:start w:val="1"/>
+      <w:numFmt w:val="decimal"/>
+      <w:lvlText w:val="%7."/>
+      <w:lvlJc w:val="left"/>
+      <w:pPr>
+        <w:ind w:left="5090" w:hanging="360"/>
+      </w:pPr>
+    </w:lvl>
+    <w:lvl w:ilvl="7" w:tplc="40090019" w:tentative="1">
+      <w:start w:val="1"/>
+      <w:numFmt w:val="lowerLetter"/>
+      <w:lvlText w:val="%8."/>
+      <w:lvlJc w:val="left"/>
+      <w:pPr>
+        <w:ind w:left="5810" w:hanging="360"/>
+      </w:pPr>
+    </w:lvl>
+    <w:lvl w:ilvl="8" w:tplc="4009001B" w:tentative="1">
+      <w:start w:val="1"/>
+      <w:numFmt w:val="lowerRoman"/>
+      <w:lvlText w:val="%9."/>
+      <w:lvlJc w:val="right"/>
+      <w:pPr>
+        <w:ind w:left="6530" w:hanging="180"/>
+      </w:pPr>
+    </w:lvl>
+  </w:abstractNum>
+  <w:abstractNum w:abstractNumId="1" w15:restartNumberingAfterBreak="0">
     <w:nsid w:val="21E15D31"/>
     <w:multiLevelType w:val="hybridMultilevel"/>
     <w:tmpl w:val="0A781924"/>
@@ -1167,7 +1549,7 @@
       </w:pPr>
     </w:lvl>
   </w:abstractNum>
-  <w:abstractNum w:abstractNumId="1" w15:restartNumberingAfterBreak="0">
+  <w:abstractNum w:abstractNumId="2" w15:restartNumberingAfterBreak="0">
     <w:nsid w:val="3CA70D24"/>
     <w:multiLevelType w:val="hybridMultilevel"/>
     <w:tmpl w:val="10D4F7B2"/>
@@ -1256,7 +1638,7 @@
       </w:pPr>
     </w:lvl>
   </w:abstractNum>
-  <w:abstractNum w:abstractNumId="2" w15:restartNumberingAfterBreak="0">
+  <w:abstractNum w:abstractNumId="3" w15:restartNumberingAfterBreak="0">
     <w:nsid w:val="6965264D"/>
     <w:multiLevelType w:val="hybridMultilevel"/>
     <w:tmpl w:val="020C0548"/>
@@ -1346,13 +1728,16 @@
     </w:lvl>
   </w:abstractNum>
   <w:num w:numId="1" w16cid:durableId="1476293486">
-    <w:abstractNumId w:val="0"/>
+    <w:abstractNumId w:val="1"/>
   </w:num>
   <w:num w:numId="2" w16cid:durableId="1084490439">
+    <w:abstractNumId w:val="3"/>
+  </w:num>
+  <w:num w:numId="3" w16cid:durableId="569968239">
     <w:abstractNumId w:val="2"/>
   </w:num>
-  <w:num w:numId="3" w16cid:durableId="569968239">
-    <w:abstractNumId w:val="1"/>
+  <w:num w:numId="4" w16cid:durableId="386338366">
+    <w:abstractNumId w:val="0"/>
   </w:num>
 </w:numbering>
 </file>

--- a/FSD MERN - Foundations of Front-end Development/Day 3 - 15-11-2025 - Web Application Using HTML.docx
+++ b/FSD MERN - Foundations of Front-end Development/Day 3 - 15-11-2025 - Web Application Using HTML.docx
@@ -1353,6 +1353,148 @@
         <w:lastRenderedPageBreak/>
         <w:t xml:space="preserve">Adding images to web pages. </w:t>
       </w:r>
+    </w:p>
+    <w:p>
+      <w:pPr>
+        <w:ind w:left="410"/>
+      </w:pPr>
+      <w:r>
+        <w:t>&lt;</w:t>
+      </w:r>
+      <w:proofErr w:type="spellStart"/>
+      <w:r>
+        <w:t>img</w:t>
+      </w:r>
+      <w:proofErr w:type="spellEnd"/>
+      <w:r>
+        <w:t xml:space="preserve"> </w:t>
+      </w:r>
+      <w:proofErr w:type="spellStart"/>
+      <w:r>
+        <w:t>src</w:t>
+      </w:r>
+      <w:proofErr w:type="spellEnd"/>
+      <w:proofErr w:type="gramStart"/>
+      <w:r>
+        <w:t>=”</w:t>
+      </w:r>
+      <w:proofErr w:type="spellStart"/>
+      <w:r>
+        <w:t>ImageName.ext</w:t>
+      </w:r>
+      <w:proofErr w:type="spellEnd"/>
+      <w:proofErr w:type="gramEnd"/>
+      <w:r>
+        <w:t xml:space="preserve">” width=”” </w:t>
+      </w:r>
+      <w:proofErr w:type="spellStart"/>
+      <w:r>
+        <w:t>hegith</w:t>
+      </w:r>
+      <w:proofErr w:type="spellEnd"/>
+      <w:r>
+        <w:t>=”” alt=”” /&gt;</w:t>
+      </w:r>
+    </w:p>
+    <w:p>
+      <w:pPr>
+        <w:ind w:left="410"/>
+      </w:pPr>
+    </w:p>
+    <w:p>
+      <w:pPr>
+        <w:ind w:left="410"/>
+      </w:pPr>
+    </w:p>
+    <w:p>
+      <w:pPr>
+        <w:ind w:left="410"/>
+        <w:rPr>
+          <w:b/>
+          <w:bCs/>
+        </w:rPr>
+      </w:pPr>
+      <w:r>
+        <w:rPr>
+          <w:b/>
+          <w:bCs/>
+        </w:rPr>
+        <w:t xml:space="preserve">List </w:t>
+      </w:r>
+      <w:proofErr w:type="gramStart"/>
+      <w:r>
+        <w:rPr>
+          <w:b/>
+          <w:bCs/>
+        </w:rPr>
+        <w:t>tags :</w:t>
+      </w:r>
+      <w:proofErr w:type="gramEnd"/>
+    </w:p>
+    <w:p>
+      <w:pPr>
+        <w:ind w:left="410"/>
+      </w:pPr>
+      <w:r>
+        <w:t xml:space="preserve">These tags help use to display the list of items of type student name, technologies names, product information </w:t>
+      </w:r>
+    </w:p>
+    <w:p>
+      <w:pPr>
+        <w:pStyle w:val="ListParagraph"/>
+        <w:numPr>
+          <w:ilvl w:val="0"/>
+          <w:numId w:val="5"/>
+        </w:numPr>
+      </w:pPr>
+      <w:r>
+        <w:t xml:space="preserve">Unorder List </w:t>
+      </w:r>
+    </w:p>
+    <w:p>
+      <w:pPr>
+        <w:pStyle w:val="ListParagraph"/>
+        <w:numPr>
+          <w:ilvl w:val="0"/>
+          <w:numId w:val="5"/>
+        </w:numPr>
+      </w:pPr>
+      <w:r>
+        <w:t xml:space="preserve">Order list </w:t>
+      </w:r>
+    </w:p>
+    <w:p>
+      <w:pPr>
+        <w:pStyle w:val="ListParagraph"/>
+        <w:numPr>
+          <w:ilvl w:val="0"/>
+          <w:numId w:val="5"/>
+        </w:numPr>
+      </w:pPr>
+      <w:r>
+        <w:t xml:space="preserve">Definition list </w:t>
+      </w:r>
+    </w:p>
+    <w:p/>
+    <w:p>
+      <w:pPr>
+        <w:ind w:left="410"/>
+      </w:pPr>
+    </w:p>
+    <w:p>
+      <w:pPr>
+        <w:ind w:left="410"/>
+      </w:pPr>
+    </w:p>
+    <w:p>
+      <w:pPr>
+        <w:ind w:left="410"/>
+      </w:pPr>
+    </w:p>
+    <w:p>
+      <w:pPr>
+        <w:ind w:left="410"/>
+      </w:pPr>
     </w:p>
     <w:p>
       <w:pPr>
@@ -1639,6 +1781,95 @@
     </w:lvl>
   </w:abstractNum>
   <w:abstractNum w:abstractNumId="3" w15:restartNumberingAfterBreak="0">
+    <w:nsid w:val="6583190A"/>
+    <w:multiLevelType w:val="hybridMultilevel"/>
+    <w:tmpl w:val="34B0B5A6"/>
+    <w:lvl w:ilvl="0" w:tplc="A9E2AFA0">
+      <w:start w:val="1"/>
+      <w:numFmt w:val="decimal"/>
+      <w:lvlText w:val="%1."/>
+      <w:lvlJc w:val="left"/>
+      <w:pPr>
+        <w:ind w:left="770" w:hanging="360"/>
+      </w:pPr>
+      <w:rPr>
+        <w:rFonts w:hint="default"/>
+      </w:rPr>
+    </w:lvl>
+    <w:lvl w:ilvl="1" w:tplc="40090019" w:tentative="1">
+      <w:start w:val="1"/>
+      <w:numFmt w:val="lowerLetter"/>
+      <w:lvlText w:val="%2."/>
+      <w:lvlJc w:val="left"/>
+      <w:pPr>
+        <w:ind w:left="1490" w:hanging="360"/>
+      </w:pPr>
+    </w:lvl>
+    <w:lvl w:ilvl="2" w:tplc="4009001B" w:tentative="1">
+      <w:start w:val="1"/>
+      <w:numFmt w:val="lowerRoman"/>
+      <w:lvlText w:val="%3."/>
+      <w:lvlJc w:val="right"/>
+      <w:pPr>
+        <w:ind w:left="2210" w:hanging="180"/>
+      </w:pPr>
+    </w:lvl>
+    <w:lvl w:ilvl="3" w:tplc="4009000F" w:tentative="1">
+      <w:start w:val="1"/>
+      <w:numFmt w:val="decimal"/>
+      <w:lvlText w:val="%4."/>
+      <w:lvlJc w:val="left"/>
+      <w:pPr>
+        <w:ind w:left="2930" w:hanging="360"/>
+      </w:pPr>
+    </w:lvl>
+    <w:lvl w:ilvl="4" w:tplc="40090019" w:tentative="1">
+      <w:start w:val="1"/>
+      <w:numFmt w:val="lowerLetter"/>
+      <w:lvlText w:val="%5."/>
+      <w:lvlJc w:val="left"/>
+      <w:pPr>
+        <w:ind w:left="3650" w:hanging="360"/>
+      </w:pPr>
+    </w:lvl>
+    <w:lvl w:ilvl="5" w:tplc="4009001B" w:tentative="1">
+      <w:start w:val="1"/>
+      <w:numFmt w:val="lowerRoman"/>
+      <w:lvlText w:val="%6."/>
+      <w:lvlJc w:val="right"/>
+      <w:pPr>
+        <w:ind w:left="4370" w:hanging="180"/>
+      </w:pPr>
+    </w:lvl>
+    <w:lvl w:ilvl="6" w:tplc="4009000F" w:tentative="1">
+      <w:start w:val="1"/>
+      <w:numFmt w:val="decimal"/>
+      <w:lvlText w:val="%7."/>
+      <w:lvlJc w:val="left"/>
+      <w:pPr>
+        <w:ind w:left="5090" w:hanging="360"/>
+      </w:pPr>
+    </w:lvl>
+    <w:lvl w:ilvl="7" w:tplc="40090019" w:tentative="1">
+      <w:start w:val="1"/>
+      <w:numFmt w:val="lowerLetter"/>
+      <w:lvlText w:val="%8."/>
+      <w:lvlJc w:val="left"/>
+      <w:pPr>
+        <w:ind w:left="5810" w:hanging="360"/>
+      </w:pPr>
+    </w:lvl>
+    <w:lvl w:ilvl="8" w:tplc="4009001B" w:tentative="1">
+      <w:start w:val="1"/>
+      <w:numFmt w:val="lowerRoman"/>
+      <w:lvlText w:val="%9."/>
+      <w:lvlJc w:val="right"/>
+      <w:pPr>
+        <w:ind w:left="6530" w:hanging="180"/>
+      </w:pPr>
+    </w:lvl>
+  </w:abstractNum>
+  <w:abstractNum w:abstractNumId="4" w15:restartNumberingAfterBreak="0">
     <w:nsid w:val="6965264D"/>
     <w:multiLevelType w:val="hybridMultilevel"/>
     <w:tmpl w:val="020C0548"/>
@@ -1731,13 +1962,16 @@
     <w:abstractNumId w:val="1"/>
   </w:num>
   <w:num w:numId="2" w16cid:durableId="1084490439">
-    <w:abstractNumId w:val="3"/>
+    <w:abstractNumId w:val="4"/>
   </w:num>
   <w:num w:numId="3" w16cid:durableId="569968239">
     <w:abstractNumId w:val="2"/>
   </w:num>
   <w:num w:numId="4" w16cid:durableId="386338366">
     <w:abstractNumId w:val="0"/>
+  </w:num>
+  <w:num w:numId="5" w16cid:durableId="356347803">
+    <w:abstractNumId w:val="3"/>
   </w:num>
 </w:numbering>
 </file>
